--- a/minutes/minutesweek6.1.docx
+++ b/minutes/minutesweek6.1.docx
@@ -10,18 +10,6 @@
     <w:p/>
     <w:p>
       <w:r>
-        <w:t>Date:     06/03/2023</w:t>
-      </w:r>
-      <w:r>
-        <w:t xml:space="preserve">, </w:t>
-      </w:r>
-      <w:r>
-        <w:t>14.00 – 15.00</w:t>
-      </w:r>
-    </w:p>
-    <w:p/>
-    <w:p>
-      <w:r>
         <w:t>Participants:</w:t>
       </w:r>
       <w:r>
@@ -34,21 +22,18 @@
       </w:r>
       <w:proofErr w:type="spellEnd"/>
       <w:r>
-        <w:t xml:space="preserve"> Grey, Joshua MacKay, Shamim Bavani</w:t>
-      </w:r>
+        <w:t xml:space="preserve"> Grey, Joshua MacKay, Shamim </w:t>
+      </w:r>
+      <w:proofErr w:type="spellStart"/>
+      <w:r>
+        <w:t>Bavani</w:t>
+      </w:r>
+      <w:proofErr w:type="spellEnd"/>
     </w:p>
     <w:p/>
     <w:p>
-      <w:pPr>
-        <w:spacing w:after="160" w:line="259" w:lineRule="auto"/>
-        <w:rPr>
-          <w:sz w:val="22"/>
-          <w:szCs w:val="22"/>
-          <w:lang w:val="en-US"/>
-        </w:rPr>
-      </w:pPr>
-      <w:r>
-        <w:t xml:space="preserve">Task of this meeting: </w:t>
+      <w:r>
+        <w:t>Time: 14.00 – 15.00, 06/03/2023</w:t>
       </w:r>
     </w:p>
     <w:p/>
@@ -117,16 +102,19 @@
         <w:t>Ceri has written the descriptive Risk assessment</w:t>
       </w:r>
       <w:r>
-        <w:t xml:space="preserve"> </w:t>
-      </w:r>
-    </w:p>
-    <w:p/>
+        <w:t>.</w:t>
+      </w:r>
+    </w:p>
+    <w:p>
+      <w:pPr>
+        <w:pStyle w:val="ListParagraph"/>
+      </w:pPr>
+    </w:p>
     <w:p>
       <w:r>
         <w:t>Next tasks:</w:t>
       </w:r>
     </w:p>
-    <w:p/>
     <w:p>
       <w:pPr>
         <w:pStyle w:val="ListParagraph"/>
@@ -136,7 +124,15 @@
         </w:numPr>
       </w:pPr>
       <w:r>
-        <w:t xml:space="preserve">In the database we need to create another table, where the details of the project/user are; creating other tables in database – Josh’s task. </w:t>
+        <w:t xml:space="preserve">In the database we need to create another table, where the details of the project/user </w:t>
+      </w:r>
+      <w:proofErr w:type="gramStart"/>
+      <w:r>
+        <w:t>are;</w:t>
+      </w:r>
+      <w:proofErr w:type="gramEnd"/>
+      <w:r>
+        <w:t xml:space="preserve"> creating other tables in database – Josh’s task. </w:t>
       </w:r>
     </w:p>
     <w:p>
@@ -193,7 +189,15 @@
         </w:numPr>
       </w:pPr>
       <w:r>
-        <w:t>Add University of Bradford logo, add the Home icon</w:t>
+        <w:t xml:space="preserve">Add University of Bradford logo, add the </w:t>
+      </w:r>
+      <w:proofErr w:type="gramStart"/>
+      <w:r>
+        <w:t>Home</w:t>
+      </w:r>
+      <w:proofErr w:type="gramEnd"/>
+      <w:r>
+        <w:t xml:space="preserve"> icon</w:t>
       </w:r>
       <w:r>
         <w:t>–</w:t>
@@ -208,34 +212,9 @@
     <w:p/>
     <w:p>
       <w:r>
-        <w:t xml:space="preserve">Next meeting: Tuesday, </w:t>
-      </w:r>
-      <w:r>
-        <w:t>0</w:t>
-      </w:r>
-      <w:r>
-        <w:t>7/</w:t>
-      </w:r>
-      <w:r>
-        <w:t>0</w:t>
-      </w:r>
-      <w:r>
-        <w:t>3/</w:t>
-      </w:r>
-      <w:r>
-        <w:t>20</w:t>
-      </w:r>
-      <w:r>
-        <w:t>23</w:t>
-      </w:r>
-      <w:r>
-        <w:t xml:space="preserve"> </w:t>
-      </w:r>
-      <w:r>
-        <w:t>5pm-6pm</w:t>
-      </w:r>
-    </w:p>
-    <w:p/>
+        <w:t>Next meeting: Tuesday, 7/3/23</w:t>
+      </w:r>
+    </w:p>
     <w:p/>
     <w:p/>
     <w:sectPr>
@@ -870,21 +849,6 @@
       <w:contextualSpacing/>
     </w:pPr>
   </w:style>
-  <w:style w:type="character" w:customStyle="1" w:styleId="normaltextrun">
-    <w:name w:val="normaltextrun"/>
-    <w:basedOn w:val="DefaultParagraphFont"/>
-    <w:rsid w:val="00187A57"/>
-  </w:style>
-  <w:style w:type="character" w:customStyle="1" w:styleId="tabchar">
-    <w:name w:val="tabchar"/>
-    <w:basedOn w:val="DefaultParagraphFont"/>
-    <w:rsid w:val="00187A57"/>
-  </w:style>
-  <w:style w:type="character" w:customStyle="1" w:styleId="eop">
-    <w:name w:val="eop"/>
-    <w:basedOn w:val="DefaultParagraphFont"/>
-    <w:rsid w:val="00187A57"/>
-  </w:style>
 </w:styles>
 </file>
 
@@ -1184,12 +1148,6 @@
 </file>
 
 <file path=customXml/item1.xml><?xml version="1.0" encoding="utf-8"?>
-<p:properties xmlns:p="http://schemas.microsoft.com/office/2006/metadata/properties" xmlns:xsi="http://www.w3.org/2001/XMLSchema-instance" xmlns:pc="http://schemas.microsoft.com/office/infopath/2007/PartnerControls">
-  <documentManagement/>
-</p:properties>
-</file>
-
-<file path=customXml/item2.xml><?xml version="1.0" encoding="utf-8"?>
 <?mso-contentType ?>
 <FormTemplates xmlns="http://schemas.microsoft.com/sharepoint/v3/contenttype/forms">
   <Display>DocumentLibraryForm</Display>
@@ -1198,7 +1156,7 @@
 </FormTemplates>
 </file>
 
-<file path=customXml/item3.xml><?xml version="1.0" encoding="utf-8"?>
+<file path=customXml/item2.xml><?xml version="1.0" encoding="utf-8"?>
 <ct:contentTypeSchema xmlns:ct="http://schemas.microsoft.com/office/2006/metadata/contentType" xmlns:ma="http://schemas.microsoft.com/office/2006/metadata/properties/metaAttributes" ct:_="" ma:_="" ma:contentTypeName="Document" ma:contentTypeID="0x0101004B3188137CA4E44B8E8F525551A6BE25" ma:contentTypeVersion="2" ma:contentTypeDescription="Create a new document." ma:contentTypeScope="" ma:versionID="67795093e6520e35908fbbadc0a427c1">
   <xsd:schema xmlns:xsd="http://www.w3.org/2001/XMLSchema" xmlns:xs="http://www.w3.org/2001/XMLSchema" xmlns:p="http://schemas.microsoft.com/office/2006/metadata/properties" xmlns:ns2="392b5c09-7512-4e2f-8cdb-b58854a167b6" targetNamespace="http://schemas.microsoft.com/office/2006/metadata/properties" ma:root="true" ma:fieldsID="ef2ce755d08c779c91e8a883c91a020c" ns2:_="">
     <xsd:import namespace="392b5c09-7512-4e2f-8cdb-b58854a167b6"/>
@@ -1330,16 +1288,13 @@
 </ct:contentTypeSchema>
 </file>
 
-<file path=customXml/itemProps1.xml><?xml version="1.0" encoding="utf-8"?>
-<ds:datastoreItem xmlns:ds="http://schemas.openxmlformats.org/officeDocument/2006/customXml" ds:itemID="{94397BA6-1860-47E8-80E1-919BB70056AA}">
-  <ds:schemaRefs>
-    <ds:schemaRef ds:uri="http://schemas.microsoft.com/office/2006/metadata/properties"/>
-    <ds:schemaRef ds:uri="http://schemas.microsoft.com/office/infopath/2007/PartnerControls"/>
-  </ds:schemaRefs>
-</ds:datastoreItem>
+<file path=customXml/item3.xml><?xml version="1.0" encoding="utf-8"?>
+<p:properties xmlns:p="http://schemas.microsoft.com/office/2006/metadata/properties" xmlns:xsi="http://www.w3.org/2001/XMLSchema-instance" xmlns:pc="http://schemas.microsoft.com/office/infopath/2007/PartnerControls">
+  <documentManagement/>
+</p:properties>
 </file>
 
-<file path=customXml/itemProps2.xml><?xml version="1.0" encoding="utf-8"?>
+<file path=customXml/itemProps1.xml><?xml version="1.0" encoding="utf-8"?>
 <ds:datastoreItem xmlns:ds="http://schemas.openxmlformats.org/officeDocument/2006/customXml" ds:itemID="{72F16286-C30C-46A7-8EF6-99299895FE36}">
   <ds:schemaRefs>
     <ds:schemaRef ds:uri="http://schemas.microsoft.com/sharepoint/v3/contenttype/forms"/>
@@ -1347,7 +1302,7 @@
 </ds:datastoreItem>
 </file>
 
-<file path=customXml/itemProps3.xml><?xml version="1.0" encoding="utf-8"?>
+<file path=customXml/itemProps2.xml><?xml version="1.0" encoding="utf-8"?>
 <ds:datastoreItem xmlns:ds="http://schemas.openxmlformats.org/officeDocument/2006/customXml" ds:itemID="{5DC468F7-CA41-433F-B91F-302EF9F41C63}">
   <ds:schemaRefs>
     <ds:schemaRef ds:uri="http://schemas.microsoft.com/office/2006/metadata/contentType"/>
@@ -1363,4 +1318,13 @@
     <ds:schemaRef ds:uri="http://schemas.microsoft.com/internal/obd"/>
   </ds:schemaRefs>
 </ds:datastoreItem>
+</file>
+
+<file path=customXml/itemProps3.xml><?xml version="1.0" encoding="utf-8"?>
+<ds:datastoreItem xmlns:ds="http://schemas.openxmlformats.org/officeDocument/2006/customXml" ds:itemID="{94397BA6-1860-47E8-80E1-919BB70056AA}">
+  <ds:schemaRefs>
+    <ds:schemaRef ds:uri="http://schemas.microsoft.com/office/2006/metadata/properties"/>
+    <ds:schemaRef ds:uri="http://schemas.microsoft.com/office/infopath/2007/PartnerControls"/>
+  </ds:schemaRefs>
+</ds:datastoreItem>
 </file>